--- a/97_EvaluationTP/05_ControlX_01_Eval.docx
+++ b/97_EvaluationTP/05_ControlX_01_Eval.docx
@@ -790,27 +790,7 @@
                 <w:szCs w:val="24"/>
                 <w:lang w:eastAsia="fr-FR"/>
               </w:rPr>
-              <w:t>An</w:t>
-            </w:r>
-            <w:r>
-              <w:rPr>
-                <w:rFonts w:ascii="Tw Cen MT" w:hAnsi="Tw Cen MT"/>
-                <w:b/>
-                <w:sz w:val="22"/>
-                <w:szCs w:val="24"/>
-                <w:lang w:eastAsia="fr-FR"/>
-              </w:rPr>
-              <w:t>aly</w:t>
-            </w:r>
-            <w:r>
-              <w:rPr>
-                <w:rFonts w:ascii="Tw Cen MT" w:hAnsi="Tw Cen MT"/>
-                <w:b/>
-                <w:sz w:val="22"/>
-                <w:szCs w:val="24"/>
-                <w:lang w:eastAsia="fr-FR"/>
-              </w:rPr>
-              <w:t>ser et Modéliser</w:t>
+              <w:t>Analyser et Modéliser</w:t>
             </w:r>
           </w:p>
         </w:tc>
@@ -864,10 +844,7 @@
               <w:jc w:val="left"/>
             </w:pPr>
             <w:r>
-              <w:t>Déterminer la résolution sur la mesure de la position du chariot</w:t>
-            </w:r>
-            <w:r>
-              <w:t xml:space="preserve"> (en utilisant le codeur).</w:t>
+              <w:t>Déterminer la résolution sur la mesure de la position du chariot (en utilisant le codeur).</w:t>
             </w:r>
           </w:p>
           <w:p>
@@ -1098,6 +1075,706 @@
         </w:tabs>
       </w:pPr>
     </w:p>
+    <w:p/>
+    <w:tbl>
+      <w:tblPr>
+        <w:tblStyle w:val="Grilledutableau"/>
+        <w:tblW w:w="0" w:type="auto"/>
+        <w:tblBorders>
+          <w:top w:val="single" w:sz="4" w:space="0" w:color="C00000"/>
+          <w:left w:val="single" w:sz="4" w:space="0" w:color="C00000"/>
+          <w:bottom w:val="single" w:sz="4" w:space="0" w:color="C00000"/>
+          <w:right w:val="single" w:sz="4" w:space="0" w:color="C00000"/>
+          <w:insideH w:val="none" w:sz="0" w:space="0" w:color="auto"/>
+          <w:insideV w:val="none" w:sz="0" w:space="0" w:color="auto"/>
+        </w:tblBorders>
+        <w:shd w:val="clear" w:color="auto" w:fill="FFD5D5"/>
+        <w:tblLook w:val="04A0" w:firstRow="1" w:lastRow="0" w:firstColumn="1" w:lastColumn="0" w:noHBand="0" w:noVBand="1"/>
+      </w:tblPr>
+      <w:tblGrid>
+        <w:gridCol w:w="506"/>
+        <w:gridCol w:w="9688"/>
+      </w:tblGrid>
+      <w:tr>
+        <w:trPr>
+          <w:cantSplit/>
+          <w:trHeight w:val="1088"/>
+        </w:trPr>
+        <w:tc>
+          <w:tcPr>
+            <w:tcW w:w="447" w:type="dxa"/>
+            <w:shd w:val="clear" w:color="auto" w:fill="FFD5D5"/>
+            <w:textDirection w:val="btLr"/>
+            <w:vAlign w:val="center"/>
+          </w:tcPr>
+          <w:p>
+            <w:pPr>
+              <w:ind w:left="113" w:right="113"/>
+              <w:jc w:val="center"/>
+              <w:rPr>
+                <w:rFonts w:ascii="Tw Cen MT" w:hAnsi="Tw Cen MT"/>
+                <w:b/>
+                <w:lang w:eastAsia="fr-FR"/>
+              </w:rPr>
+            </w:pPr>
+            <w:r>
+              <w:rPr>
+                <w:rFonts w:ascii="Tw Cen MT" w:hAnsi="Tw Cen MT"/>
+                <w:b/>
+                <w:sz w:val="22"/>
+                <w:szCs w:val="24"/>
+                <w:lang w:eastAsia="fr-FR"/>
+              </w:rPr>
+              <w:lastRenderedPageBreak/>
+              <w:t>0bjectif</w:t>
+            </w:r>
+          </w:p>
+        </w:tc>
+        <w:tc>
+          <w:tcPr>
+            <w:tcW w:w="9866" w:type="dxa"/>
+            <w:shd w:val="clear" w:color="auto" w:fill="FFD5D5"/>
+            <w:vAlign w:val="center"/>
+          </w:tcPr>
+          <w:p>
+            <w:pPr>
+              <w:spacing w:line="240" w:lineRule="auto"/>
+              <w:rPr>
+                <w:b/>
+                <w:bCs/>
+              </w:rPr>
+            </w:pPr>
+            <w:r>
+              <w:rPr>
+                <w:b/>
+                <w:bCs/>
+              </w:rPr>
+              <w:t>En vue de pouvoir corriger le comportement, du système, il est nécessaire de disposer d’un modèle de comportement du système.</w:t>
+            </w:r>
+          </w:p>
+        </w:tc>
+      </w:tr>
+    </w:tbl>
+    <w:p/>
+    <w:tbl>
+      <w:tblPr>
+        <w:tblStyle w:val="Grilledutableau"/>
+        <w:tblW w:w="0" w:type="auto"/>
+        <w:tblBorders>
+          <w:top w:val="single" w:sz="4" w:space="0" w:color="002060"/>
+          <w:left w:val="single" w:sz="4" w:space="0" w:color="002060"/>
+          <w:bottom w:val="single" w:sz="4" w:space="0" w:color="002060"/>
+          <w:right w:val="single" w:sz="4" w:space="0" w:color="002060"/>
+          <w:insideH w:val="none" w:sz="0" w:space="0" w:color="auto"/>
+          <w:insideV w:val="none" w:sz="0" w:space="0" w:color="auto"/>
+        </w:tblBorders>
+        <w:shd w:val="clear" w:color="auto" w:fill="DDE8FF"/>
+        <w:tblLook w:val="04A0" w:firstRow="1" w:lastRow="0" w:firstColumn="1" w:lastColumn="0" w:noHBand="0" w:noVBand="1"/>
+      </w:tblPr>
+      <w:tblGrid>
+        <w:gridCol w:w="846"/>
+        <w:gridCol w:w="9348"/>
+      </w:tblGrid>
+      <w:tr>
+        <w:trPr>
+          <w:cantSplit/>
+          <w:trHeight w:val="1651"/>
+        </w:trPr>
+        <w:tc>
+          <w:tcPr>
+            <w:tcW w:w="846" w:type="dxa"/>
+            <w:shd w:val="clear" w:color="auto" w:fill="DDE8FF"/>
+            <w:textDirection w:val="btLr"/>
+            <w:vAlign w:val="center"/>
+          </w:tcPr>
+          <w:p>
+            <w:pPr>
+              <w:ind w:left="113" w:right="113"/>
+              <w:jc w:val="center"/>
+              <w:rPr>
+                <w:rFonts w:ascii="Tw Cen MT" w:hAnsi="Tw Cen MT"/>
+                <w:b/>
+                <w:lang w:eastAsia="fr-FR"/>
+              </w:rPr>
+            </w:pPr>
+            <w:r>
+              <w:rPr>
+                <w:rFonts w:ascii="Tw Cen MT" w:hAnsi="Tw Cen MT"/>
+                <w:b/>
+                <w:sz w:val="22"/>
+                <w:szCs w:val="24"/>
+                <w:lang w:eastAsia="fr-FR"/>
+              </w:rPr>
+              <w:t>Modéliser le comportement</w:t>
+            </w:r>
+          </w:p>
+        </w:tc>
+        <w:tc>
+          <w:tcPr>
+            <w:tcW w:w="9348" w:type="dxa"/>
+            <w:shd w:val="clear" w:color="auto" w:fill="DDE8FF"/>
+            <w:vAlign w:val="center"/>
+          </w:tcPr>
+          <w:p>
+            <w:pPr>
+              <w:spacing w:line="240" w:lineRule="auto"/>
+              <w:jc w:val="left"/>
+              <w:rPr>
+                <w:rFonts w:ascii="Tw Cen MT" w:hAnsi="Tw Cen MT"/>
+                <w:b/>
+                <w:bCs/>
+                <w:sz w:val="22"/>
+                <w:szCs w:val="24"/>
+              </w:rPr>
+            </w:pPr>
+            <w:r>
+              <w:rPr>
+                <w:rFonts w:ascii="Tw Cen MT" w:hAnsi="Tw Cen MT"/>
+                <w:b/>
+                <w:bCs/>
+                <w:sz w:val="22"/>
+                <w:szCs w:val="24"/>
+              </w:rPr>
+              <w:t xml:space="preserve">Activité </w:t>
+            </w:r>
+            <w:r>
+              <w:rPr>
+                <w:rFonts w:ascii="Tw Cen MT" w:hAnsi="Tw Cen MT"/>
+                <w:b/>
+                <w:bCs/>
+                <w:sz w:val="22"/>
+                <w:szCs w:val="24"/>
+              </w:rPr>
+              <w:t>5</w:t>
+            </w:r>
+          </w:p>
+          <w:p>
+            <w:pPr>
+              <w:pStyle w:val="Paragraphedeliste"/>
+              <w:numPr>
+                <w:ilvl w:val="0"/>
+                <w:numId w:val="10"/>
+              </w:numPr>
+              <w:spacing w:line="240" w:lineRule="auto"/>
+              <w:rPr>
+                <w:rStyle w:val="lev"/>
+                <w:b w:val="0"/>
+              </w:rPr>
+            </w:pPr>
+            <w:r>
+              <w:rPr>
+                <w:lang w:eastAsia="fr-FR"/>
+              </w:rPr>
+              <w:t xml:space="preserve">Réaliser un essai en </w:t>
+            </w:r>
+            <w:r>
+              <w:rPr>
+                <w:b/>
+                <w:bCs/>
+                <w:lang w:eastAsia="fr-FR"/>
+              </w:rPr>
+              <w:t>BO</w:t>
+            </w:r>
+            <w:r>
+              <w:rPr>
+                <w:lang w:eastAsia="fr-FR"/>
+              </w:rPr>
+              <w:t xml:space="preserve"> avec </w:t>
+            </w:r>
+            <w:r>
+              <w:rPr>
+                <w:lang w:eastAsia="fr-FR"/>
+              </w:rPr>
+              <w:t>une tension de 5V. Qu’observez-vous ? Commenter.</w:t>
+            </w:r>
+          </w:p>
+          <w:p>
+            <w:pPr>
+              <w:pStyle w:val="Paragraphedeliste"/>
+              <w:numPr>
+                <w:ilvl w:val="0"/>
+                <w:numId w:val="10"/>
+              </w:numPr>
+              <w:spacing w:line="240" w:lineRule="auto"/>
+              <w:rPr>
+                <w:rStyle w:val="lev"/>
+                <w:b w:val="0"/>
+              </w:rPr>
+            </w:pPr>
+            <w:r>
+              <w:rPr>
+                <w:rStyle w:val="lev"/>
+                <w:b w:val="0"/>
+              </w:rPr>
+              <w:t>Expliquer l’intérêt d’identifier le comportement du système en boucle ouverte ? Quelle est la nature du signal de commande ? la nature du signal mesuré ?</w:t>
+            </w:r>
+          </w:p>
+          <w:p>
+            <w:pPr>
+              <w:pStyle w:val="Paragraphedeliste"/>
+              <w:numPr>
+                <w:ilvl w:val="0"/>
+                <w:numId w:val="10"/>
+              </w:numPr>
+              <w:spacing w:line="240" w:lineRule="auto"/>
+              <w:rPr>
+                <w:rStyle w:val="lev"/>
+                <w:b w:val="0"/>
+              </w:rPr>
+            </w:pPr>
+            <w:r>
+              <w:rPr>
+                <w:rStyle w:val="lev"/>
+                <w:b w:val="0"/>
+              </w:rPr>
+              <w:t xml:space="preserve">Expliquer le choix d’utiliser un système d’ordre 1 suivi d’un intégrateur </w:t>
+            </w:r>
+            <m:oMath>
+              <m:r>
+                <w:rPr>
+                  <w:rStyle w:val="lev"/>
+                  <w:rFonts w:ascii="Cambria Math" w:hAnsi="Cambria Math"/>
+                </w:rPr>
+                <m:t>H</m:t>
+              </m:r>
+              <m:d>
+                <m:dPr>
+                  <m:ctrlPr>
+                    <w:rPr>
+                      <w:rStyle w:val="lev"/>
+                      <w:rFonts w:ascii="Cambria Math" w:hAnsi="Cambria Math"/>
+                      <w:b w:val="0"/>
+                      <w:i/>
+                    </w:rPr>
+                  </m:ctrlPr>
+                </m:dPr>
+                <m:e>
+                  <m:r>
+                    <w:rPr>
+                      <w:rStyle w:val="lev"/>
+                      <w:rFonts w:ascii="Cambria Math" w:hAnsi="Cambria Math"/>
+                    </w:rPr>
+                    <m:t>p</m:t>
+                  </m:r>
+                </m:e>
+              </m:d>
+              <m:r>
+                <w:rPr>
+                  <w:rStyle w:val="lev"/>
+                  <w:rFonts w:ascii="Cambria Math" w:hAnsi="Cambria Math"/>
+                </w:rPr>
+                <m:t>=</m:t>
+              </m:r>
+              <m:f>
+                <m:fPr>
+                  <m:ctrlPr>
+                    <w:rPr>
+                      <w:rStyle w:val="lev"/>
+                      <w:rFonts w:ascii="Cambria Math" w:hAnsi="Cambria Math"/>
+                      <w:b w:val="0"/>
+                      <w:i/>
+                    </w:rPr>
+                  </m:ctrlPr>
+                </m:fPr>
+                <m:num>
+                  <m:r>
+                    <w:rPr>
+                      <w:rStyle w:val="lev"/>
+                      <w:rFonts w:ascii="Cambria Math" w:hAnsi="Cambria Math"/>
+                    </w:rPr>
+                    <m:t>1</m:t>
+                  </m:r>
+                </m:num>
+                <m:den>
+                  <m:r>
+                    <w:rPr>
+                      <w:rStyle w:val="lev"/>
+                      <w:rFonts w:ascii="Cambria Math" w:hAnsi="Cambria Math"/>
+                    </w:rPr>
+                    <m:t>p</m:t>
+                  </m:r>
+                </m:den>
+              </m:f>
+              <m:r>
+                <w:rPr>
+                  <w:rStyle w:val="lev"/>
+                  <w:rFonts w:ascii="Cambria Math" w:hAnsi="Cambria Math"/>
+                </w:rPr>
+                <m:t>⋅</m:t>
+              </m:r>
+              <m:f>
+                <m:fPr>
+                  <m:ctrlPr>
+                    <w:rPr>
+                      <w:rStyle w:val="lev"/>
+                      <w:rFonts w:ascii="Cambria Math" w:hAnsi="Cambria Math"/>
+                      <w:b w:val="0"/>
+                      <w:i/>
+                    </w:rPr>
+                  </m:ctrlPr>
+                </m:fPr>
+                <m:num>
+                  <m:r>
+                    <w:rPr>
+                      <w:rStyle w:val="lev"/>
+                      <w:rFonts w:ascii="Cambria Math" w:hAnsi="Cambria Math"/>
+                    </w:rPr>
+                    <m:t>K</m:t>
+                  </m:r>
+                </m:num>
+                <m:den>
+                  <m:r>
+                    <w:rPr>
+                      <w:rStyle w:val="lev"/>
+                      <w:rFonts w:ascii="Cambria Math" w:hAnsi="Cambria Math"/>
+                    </w:rPr>
+                    <m:t>1+τp</m:t>
+                  </m:r>
+                </m:den>
+              </m:f>
+            </m:oMath>
+            <w:r>
+              <w:rPr>
+                <w:rStyle w:val="lev"/>
+                <w:rFonts w:eastAsiaTheme="minorEastAsia"/>
+                <w:b w:val="0"/>
+              </w:rPr>
+              <w:t xml:space="preserve"> </w:t>
+            </w:r>
+            <w:r>
+              <w:rPr>
+                <w:rStyle w:val="lev"/>
+                <w:b w:val="0"/>
+              </w:rPr>
+              <w:t>pour réaliser l’identification ?</w:t>
+            </w:r>
+          </w:p>
+          <w:p>
+            <w:pPr>
+              <w:pStyle w:val="Paragraphedeliste"/>
+              <w:numPr>
+                <w:ilvl w:val="0"/>
+                <w:numId w:val="10"/>
+              </w:numPr>
+              <w:spacing w:line="240" w:lineRule="auto"/>
+              <w:jc w:val="left"/>
+            </w:pPr>
+            <w:r>
+              <w:rPr>
+                <w:rStyle w:val="lev"/>
+                <w:b w:val="0"/>
+              </w:rPr>
+              <w:t>Identifier les caractéristiques du premier ordre en précisant votre méthode.</w:t>
+            </w:r>
+          </w:p>
+        </w:tc>
+      </w:tr>
+    </w:tbl>
+    <w:p/>
+    <w:tbl>
+      <w:tblPr>
+        <w:tblStyle w:val="Grilledutableau"/>
+        <w:tblW w:w="0" w:type="auto"/>
+        <w:tblBorders>
+          <w:top w:val="single" w:sz="4" w:space="0" w:color="002060"/>
+          <w:left w:val="single" w:sz="4" w:space="0" w:color="002060"/>
+          <w:bottom w:val="single" w:sz="4" w:space="0" w:color="002060"/>
+          <w:right w:val="single" w:sz="4" w:space="0" w:color="002060"/>
+          <w:insideH w:val="none" w:sz="0" w:space="0" w:color="auto"/>
+          <w:insideV w:val="none" w:sz="0" w:space="0" w:color="auto"/>
+        </w:tblBorders>
+        <w:shd w:val="clear" w:color="auto" w:fill="DDE8FF"/>
+        <w:tblLook w:val="04A0" w:firstRow="1" w:lastRow="0" w:firstColumn="1" w:lastColumn="0" w:noHBand="0" w:noVBand="1"/>
+      </w:tblPr>
+      <w:tblGrid>
+        <w:gridCol w:w="846"/>
+        <w:gridCol w:w="9348"/>
+      </w:tblGrid>
+      <w:tr>
+        <w:trPr>
+          <w:cantSplit/>
+          <w:trHeight w:val="1850"/>
+        </w:trPr>
+        <w:tc>
+          <w:tcPr>
+            <w:tcW w:w="846" w:type="dxa"/>
+            <w:shd w:val="clear" w:color="auto" w:fill="DDE8FF"/>
+            <w:textDirection w:val="btLr"/>
+            <w:vAlign w:val="center"/>
+          </w:tcPr>
+          <w:p>
+            <w:pPr>
+              <w:ind w:left="113" w:right="113"/>
+              <w:jc w:val="center"/>
+              <w:rPr>
+                <w:rFonts w:ascii="Tw Cen MT" w:hAnsi="Tw Cen MT"/>
+                <w:b/>
+                <w:lang w:eastAsia="fr-FR"/>
+              </w:rPr>
+            </w:pPr>
+            <w:r>
+              <w:rPr>
+                <w:rFonts w:ascii="Tw Cen MT" w:hAnsi="Tw Cen MT"/>
+                <w:b/>
+                <w:sz w:val="22"/>
+                <w:szCs w:val="24"/>
+                <w:lang w:eastAsia="fr-FR"/>
+              </w:rPr>
+              <w:t>Modéliser le comportement</w:t>
+            </w:r>
+          </w:p>
+        </w:tc>
+        <w:tc>
+          <w:tcPr>
+            <w:tcW w:w="9348" w:type="dxa"/>
+            <w:shd w:val="clear" w:color="auto" w:fill="DDE8FF"/>
+            <w:vAlign w:val="center"/>
+          </w:tcPr>
+          <w:p>
+            <w:pPr>
+              <w:spacing w:line="240" w:lineRule="auto"/>
+              <w:jc w:val="left"/>
+              <w:rPr>
+                <w:rFonts w:ascii="Tw Cen MT" w:hAnsi="Tw Cen MT"/>
+                <w:b/>
+                <w:bCs/>
+                <w:sz w:val="22"/>
+                <w:szCs w:val="24"/>
+              </w:rPr>
+            </w:pPr>
+            <w:r>
+              <w:rPr>
+                <w:rFonts w:ascii="Tw Cen MT" w:hAnsi="Tw Cen MT"/>
+                <w:b/>
+                <w:bCs/>
+                <w:sz w:val="22"/>
+                <w:szCs w:val="24"/>
+              </w:rPr>
+              <w:t xml:space="preserve">Activité </w:t>
+            </w:r>
+            <w:r>
+              <w:rPr>
+                <w:rFonts w:ascii="Tw Cen MT" w:hAnsi="Tw Cen MT"/>
+                <w:b/>
+                <w:bCs/>
+                <w:sz w:val="22"/>
+                <w:szCs w:val="24"/>
+              </w:rPr>
+              <w:t>6</w:t>
+            </w:r>
+          </w:p>
+          <w:p>
+            <w:pPr>
+              <w:pStyle w:val="Paragraphedeliste"/>
+              <w:numPr>
+                <w:ilvl w:val="0"/>
+                <w:numId w:val="10"/>
+              </w:numPr>
+              <w:spacing w:line="240" w:lineRule="auto"/>
+            </w:pPr>
+            <w:r>
+              <w:t>En utilisant Matlab, simuler le comportement du modèle identifié à la question précédente.</w:t>
+            </w:r>
+          </w:p>
+          <w:p>
+            <w:pPr>
+              <w:pStyle w:val="Paragraphedeliste"/>
+              <w:numPr>
+                <w:ilvl w:val="0"/>
+                <w:numId w:val="10"/>
+              </w:numPr>
+              <w:spacing w:line="240" w:lineRule="auto"/>
+            </w:pPr>
+            <w:r>
+              <w:t>Donner une méthode pour modéliser la saturation en tension expérimentalement de la commande du moteur. Mettre en œuvre cette modélisation dans Matlab.</w:t>
+            </w:r>
+          </w:p>
+          <w:p>
+            <w:pPr>
+              <w:pStyle w:val="Paragraphedeliste"/>
+              <w:numPr>
+                <w:ilvl w:val="0"/>
+                <w:numId w:val="10"/>
+              </w:numPr>
+              <w:spacing w:line="240" w:lineRule="auto"/>
+            </w:pPr>
+            <w:r>
+              <w:t>Proposer en protocole expérimental pour déterminer globalement les frottements secs. Mettre en œuvre ce protocole. Modéliser ensuite le frottement sec sur Matlab</w:t>
+            </w:r>
+          </w:p>
+          <w:p>
+            <w:pPr>
+              <w:pStyle w:val="Paragraphedeliste"/>
+              <w:numPr>
+                <w:ilvl w:val="0"/>
+                <w:numId w:val="10"/>
+              </w:numPr>
+              <w:spacing w:line="240" w:lineRule="auto"/>
+            </w:pPr>
+            <w:r>
+              <w:t>Proposer en protocole expérimental pour déterminer globalement les frottements visqueux. Mettre en œuvre ce protocole. Modéliser ensuite les frottements visqueux en utilisant Matlab.</w:t>
+            </w:r>
+          </w:p>
+        </w:tc>
+      </w:tr>
+    </w:tbl>
+    <w:p/>
+    <w:tbl>
+      <w:tblPr>
+        <w:tblStyle w:val="Grilledutableau"/>
+        <w:tblW w:w="0" w:type="auto"/>
+        <w:tblBorders>
+          <w:top w:val="single" w:sz="4" w:space="0" w:color="002060"/>
+          <w:left w:val="single" w:sz="4" w:space="0" w:color="002060"/>
+          <w:bottom w:val="single" w:sz="4" w:space="0" w:color="002060"/>
+          <w:right w:val="single" w:sz="4" w:space="0" w:color="002060"/>
+          <w:insideH w:val="none" w:sz="0" w:space="0" w:color="auto"/>
+          <w:insideV w:val="none" w:sz="0" w:space="0" w:color="auto"/>
+        </w:tblBorders>
+        <w:shd w:val="clear" w:color="auto" w:fill="DDE8FF"/>
+        <w:tblLook w:val="04A0" w:firstRow="1" w:lastRow="0" w:firstColumn="1" w:lastColumn="0" w:noHBand="0" w:noVBand="1"/>
+      </w:tblPr>
+      <w:tblGrid>
+        <w:gridCol w:w="846"/>
+        <w:gridCol w:w="9348"/>
+      </w:tblGrid>
+      <w:tr>
+        <w:trPr>
+          <w:cantSplit/>
+          <w:trHeight w:val="1850"/>
+        </w:trPr>
+        <w:tc>
+          <w:tcPr>
+            <w:tcW w:w="846" w:type="dxa"/>
+            <w:shd w:val="clear" w:color="auto" w:fill="DDE8FF"/>
+            <w:textDirection w:val="btLr"/>
+            <w:vAlign w:val="center"/>
+          </w:tcPr>
+          <w:p>
+            <w:pPr>
+              <w:ind w:left="113" w:right="113"/>
+              <w:jc w:val="center"/>
+              <w:rPr>
+                <w:rFonts w:ascii="Tw Cen MT" w:hAnsi="Tw Cen MT"/>
+                <w:b/>
+                <w:lang w:eastAsia="fr-FR"/>
+              </w:rPr>
+            </w:pPr>
+            <w:r>
+              <w:rPr>
+                <w:rFonts w:ascii="Tw Cen MT" w:hAnsi="Tw Cen MT"/>
+                <w:b/>
+                <w:sz w:val="22"/>
+                <w:szCs w:val="24"/>
+                <w:lang w:eastAsia="fr-FR"/>
+              </w:rPr>
+              <w:t>Modéliser et résoudre</w:t>
+            </w:r>
+          </w:p>
+        </w:tc>
+        <w:tc>
+          <w:tcPr>
+            <w:tcW w:w="9348" w:type="dxa"/>
+            <w:shd w:val="clear" w:color="auto" w:fill="DDE8FF"/>
+            <w:vAlign w:val="center"/>
+          </w:tcPr>
+          <w:p>
+            <w:pPr>
+              <w:spacing w:line="240" w:lineRule="auto"/>
+              <w:jc w:val="left"/>
+              <w:rPr>
+                <w:rFonts w:ascii="Tw Cen MT" w:hAnsi="Tw Cen MT"/>
+                <w:b/>
+                <w:bCs/>
+                <w:sz w:val="22"/>
+                <w:szCs w:val="24"/>
+              </w:rPr>
+            </w:pPr>
+            <w:r>
+              <w:rPr>
+                <w:rFonts w:ascii="Tw Cen MT" w:hAnsi="Tw Cen MT"/>
+                <w:b/>
+                <w:bCs/>
+                <w:sz w:val="22"/>
+                <w:szCs w:val="24"/>
+              </w:rPr>
+              <w:t xml:space="preserve">Activité </w:t>
+            </w:r>
+            <w:r>
+              <w:rPr>
+                <w:rFonts w:ascii="Tw Cen MT" w:hAnsi="Tw Cen MT"/>
+                <w:b/>
+                <w:bCs/>
+                <w:sz w:val="22"/>
+                <w:szCs w:val="24"/>
+              </w:rPr>
+              <w:t>7</w:t>
+            </w:r>
+          </w:p>
+          <w:p>
+            <w:pPr>
+              <w:pStyle w:val="Paragraphedeliste"/>
+              <w:numPr>
+                <w:ilvl w:val="0"/>
+                <w:numId w:val="10"/>
+              </w:numPr>
+              <w:spacing w:line="240" w:lineRule="auto"/>
+              <w:rPr>
+                <w:rStyle w:val="lev"/>
+                <w:b w:val="0"/>
+              </w:rPr>
+            </w:pPr>
+            <w:r>
+              <w:rPr>
+                <w:rStyle w:val="lev"/>
+                <w:b w:val="0"/>
+              </w:rPr>
+              <w:t>Réaliser le bouclage de l’asservissement. Définir la grandeur d’entrée et la grandeur de sortie. Définir le plus grand déplacement possible pour ne pas dépasser le régime saturé.</w:t>
+            </w:r>
+          </w:p>
+          <w:p>
+            <w:pPr>
+              <w:pStyle w:val="Paragraphedeliste"/>
+              <w:numPr>
+                <w:ilvl w:val="0"/>
+                <w:numId w:val="10"/>
+              </w:numPr>
+              <w:spacing w:line="240" w:lineRule="auto"/>
+              <w:rPr>
+                <w:rStyle w:val="lev"/>
+                <w:b w:val="0"/>
+              </w:rPr>
+            </w:pPr>
+            <w:r>
+              <w:rPr>
+                <w:rStyle w:val="lev"/>
+                <w:b w:val="0"/>
+              </w:rPr>
+              <w:t>Sur un échelon de 50 mm, comparer les performances du système et les résultats de la simulation.</w:t>
+            </w:r>
+          </w:p>
+          <w:p>
+            <w:pPr>
+              <w:pStyle w:val="Paragraphedeliste"/>
+              <w:numPr>
+                <w:ilvl w:val="0"/>
+                <w:numId w:val="10"/>
+              </w:numPr>
+              <w:spacing w:line="240" w:lineRule="auto"/>
+              <w:jc w:val="left"/>
+            </w:pPr>
+            <w:r>
+              <w:rPr>
+                <w:rStyle w:val="lev"/>
+                <w:b w:val="0"/>
+              </w:rPr>
+              <w:t>Conclure sur la validité du modèle.</w:t>
+            </w:r>
+          </w:p>
+        </w:tc>
+      </w:tr>
+    </w:tbl>
+    <w:p/>
     <w:p/>
     <w:sectPr>
       <w:headerReference w:type="even" r:id="rId7"/>
@@ -4097,6 +4774,15 @@
       <w:szCs w:val="44"/>
     </w:rPr>
   </w:style>
+  <w:style w:type="character" w:styleId="lev">
+    <w:name w:val="Strong"/>
+    <w:uiPriority w:val="22"/>
+    <w:qFormat/>
+    <w:rsid w:val="00DD3788"/>
+    <w:rPr>
+      <w:b/>
+    </w:rPr>
+  </w:style>
 </w:styles>
 </file>
 
